--- a/letters/docx/band_001/A105.docx
+++ b/letters/docx/band_001/A105.docx
@@ -224,7 +224,13 @@
         <w:rPr>
           <w:lang w:val="fr-FR"/>
         </w:rPr>
-        <w:t>Lille, Arch. départ. Lettres missives, portf. 48. Original.</w:t>
+        <w:t xml:space="preserve">Lille, Arch. départ. Lettres missives, portf. </w:t>
+      </w:r>
+      <w:r>
+        <w:rPr>
+          <w:lang w:val="fr-FR"/>
+        </w:rPr>
+        <w:t>48. Original.</w:t>
       </w:r>
     </w:p>
     <w:p>
@@ -420,7 +426,7 @@
         </w:rPr>
         <w:t xml:space="preserve"> à cause de la </w:t>
       </w:r>
-      <w:commentRangeStart w:id="1"/>
+      <w:commentRangeStart w:id="2"/>
       <w:r>
         <w:rPr>
           <w:rFonts w:ascii="Times New Roman" w:hAnsi="Times New Roman" w:cs="Times New Roman"/>
@@ -466,12 +472,12 @@
         </w:rPr>
         <w:t>ditaire</w:t>
       </w:r>
-      <w:commentRangeEnd w:id="1"/>
-      <w:r>
-        <w:rPr>
-          <w:rStyle w:val="Kommentarzeichen"/>
-        </w:rPr>
-        <w:commentReference w:id="1"/>
+      <w:commentRangeEnd w:id="2"/>
+      <w:r>
+        <w:rPr>
+          <w:rStyle w:val="Kommentarzeichen"/>
+        </w:rPr>
+        <w:commentReference w:id="2"/>
       </w:r>
       <w:r>
         <w:rPr>
@@ -556,7 +562,7 @@
         </w:rPr>
         <w:t xml:space="preserve">, mandé, mais il est à </w:t>
       </w:r>
-      <w:commentRangeStart w:id="2"/>
+      <w:commentRangeStart w:id="3"/>
       <w:r>
         <w:rPr>
           <w:rFonts w:ascii="Times New Roman" w:hAnsi="Times New Roman" w:cs="Times New Roman"/>
@@ -566,12 +572,12 @@
         </w:rPr>
         <w:t>Ynsbrouck</w:t>
       </w:r>
-      <w:commentRangeEnd w:id="2"/>
-      <w:r>
-        <w:rPr>
-          <w:rStyle w:val="Kommentarzeichen"/>
-        </w:rPr>
-        <w:commentReference w:id="2"/>
+      <w:commentRangeEnd w:id="3"/>
+      <w:r>
+        <w:rPr>
+          <w:rStyle w:val="Kommentarzeichen"/>
+        </w:rPr>
+        <w:commentReference w:id="3"/>
       </w:r>
       <w:r>
         <w:rPr>
@@ -601,17 +607,27 @@
           <w:szCs w:val="24"/>
           <w:lang w:val="fr-FR"/>
         </w:rPr>
-        <w:t xml:space="preserve">2] J’ai semblablement receu les lettres que m’avez envoyé, venans de </w:t>
-      </w:r>
-      <w:commentRangeStart w:id="3"/>
-      <w:r>
-        <w:rPr>
-          <w:rFonts w:ascii="Times New Roman" w:hAnsi="Times New Roman" w:cs="Times New Roman"/>
-          <w:sz w:val="24"/>
-          <w:szCs w:val="24"/>
-          <w:lang w:val="fr-FR"/>
-        </w:rPr>
-        <w:t xml:space="preserve">l’empereur </w:t>
+        <w:t xml:space="preserve">2] J’ai semblablement receu les lettres que m’avez envoyé, </w:t>
+      </w:r>
+      <w:proofErr w:type="spellStart"/>
+      <w:r>
+        <w:rPr>
+          <w:rFonts w:ascii="Times New Roman" w:hAnsi="Times New Roman" w:cs="Times New Roman"/>
+          <w:sz w:val="24"/>
+          <w:szCs w:val="24"/>
+          <w:lang w:val="fr-FR"/>
+        </w:rPr>
+        <w:t>venans</w:t>
+      </w:r>
+      <w:proofErr w:type="spellEnd"/>
+      <w:r>
+        <w:rPr>
+          <w:rFonts w:ascii="Times New Roman" w:hAnsi="Times New Roman" w:cs="Times New Roman"/>
+          <w:sz w:val="24"/>
+          <w:szCs w:val="24"/>
+          <w:lang w:val="fr-FR"/>
+        </w:rPr>
+        <w:t xml:space="preserve"> de l’empereur </w:t>
       </w:r>
       <w:proofErr w:type="spellStart"/>
       <w:r>
@@ -633,14 +649,7 @@
         </w:rPr>
         <w:t>r</w:t>
       </w:r>
-      <w:commentRangeEnd w:id="3"/>
-      <w:proofErr w:type="spellEnd"/>
-      <w:r>
-        <w:rPr>
-          <w:rStyle w:val="Kommentarzeichen"/>
-        </w:rPr>
-        <w:commentReference w:id="3"/>
-      </w:r>
+      <w:proofErr w:type="spellEnd"/>
       <w:r>
         <w:rPr>
           <w:rFonts w:ascii="Times New Roman" w:hAnsi="Times New Roman" w:cs="Times New Roman"/>
@@ -778,7 +787,27 @@
           <w:szCs w:val="24"/>
           <w:lang w:val="fr-FR"/>
         </w:rPr>
-        <w:t xml:space="preserve">, mais que ce n’estoit que quelque </w:t>
+        <w:t>, mais que ce n’</w:t>
+      </w:r>
+      <w:proofErr w:type="spellStart"/>
+      <w:r>
+        <w:rPr>
+          <w:rFonts w:ascii="Times New Roman" w:hAnsi="Times New Roman" w:cs="Times New Roman"/>
+          <w:sz w:val="24"/>
+          <w:szCs w:val="24"/>
+          <w:lang w:val="fr-FR"/>
+        </w:rPr>
+        <w:t>estoit</w:t>
+      </w:r>
+      <w:proofErr w:type="spellEnd"/>
+      <w:r>
+        <w:rPr>
+          <w:rFonts w:ascii="Times New Roman" w:hAnsi="Times New Roman" w:cs="Times New Roman"/>
+          <w:sz w:val="24"/>
+          <w:szCs w:val="24"/>
+          <w:lang w:val="fr-FR"/>
+        </w:rPr>
+        <w:t xml:space="preserve"> que quelque </w:t>
       </w:r>
       <w:proofErr w:type="spellStart"/>
       <w:r>
@@ -840,8 +869,6 @@
         </w:rPr>
         <w:t xml:space="preserve"> de durée, ce que dieu veulle.</w:t>
       </w:r>
-      <w:bookmarkStart w:id="6" w:name="_GoBack"/>
-      <w:bookmarkEnd w:id="6"/>
     </w:p>
     <w:p>
       <w:pPr>
@@ -881,6 +908,51 @@
         </w:rPr>
         <w:t xml:space="preserve">Au regard de ce que les </w:t>
       </w:r>
+      <w:commentRangeStart w:id="6"/>
+      <w:r>
+        <w:rPr>
+          <w:rFonts w:ascii="Times New Roman" w:hAnsi="Times New Roman" w:cs="Times New Roman"/>
+          <w:sz w:val="24"/>
+          <w:szCs w:val="24"/>
+          <w:lang w:val="fr-FR"/>
+        </w:rPr>
+        <w:t>Anglois</w:t>
+      </w:r>
+      <w:commentRangeEnd w:id="6"/>
+      <w:r>
+        <w:rPr>
+          <w:rStyle w:val="Kommentarzeichen"/>
+        </w:rPr>
+        <w:commentReference w:id="6"/>
+      </w:r>
+      <w:r>
+        <w:rPr>
+          <w:rFonts w:ascii="Times New Roman" w:hAnsi="Times New Roman" w:cs="Times New Roman"/>
+          <w:sz w:val="24"/>
+          <w:szCs w:val="24"/>
+          <w:lang w:val="fr-FR"/>
+        </w:rPr>
+        <w:t xml:space="preserve"> ne sont deliberéz de descendre jusque à ce que le s</w:t>
+      </w:r>
+      <w:r>
+        <w:rPr>
+          <w:rFonts w:ascii="Times New Roman" w:hAnsi="Times New Roman" w:cs="Times New Roman"/>
+          <w:sz w:val="24"/>
+          <w:szCs w:val="24"/>
+          <w:vertAlign w:val="superscript"/>
+          <w:lang w:val="fr-FR"/>
+        </w:rPr>
+        <w:t>r</w:t>
+      </w:r>
+      <w:r>
+        <w:rPr>
+          <w:rFonts w:ascii="Times New Roman" w:hAnsi="Times New Roman" w:cs="Times New Roman"/>
+          <w:sz w:val="24"/>
+          <w:szCs w:val="24"/>
+          <w:lang w:val="fr-FR"/>
+        </w:rPr>
+        <w:t xml:space="preserve"> de </w:t>
+      </w:r>
       <w:commentRangeStart w:id="7"/>
       <w:r>
         <w:rPr>
@@ -889,7 +961,7 @@
           <w:szCs w:val="24"/>
           <w:lang w:val="fr-FR"/>
         </w:rPr>
-        <w:t>Anglois</w:t>
+        <w:t>Bourbon</w:t>
       </w:r>
       <w:commentRangeEnd w:id="7"/>
       <w:r>
@@ -905,26 +977,7 @@
           <w:szCs w:val="24"/>
           <w:lang w:val="fr-FR"/>
         </w:rPr>
-        <w:t xml:space="preserve"> ne sont deliberéz de descendre jusque à ce que le s</w:t>
-      </w:r>
-      <w:r>
-        <w:rPr>
-          <w:rFonts w:ascii="Times New Roman" w:hAnsi="Times New Roman" w:cs="Times New Roman"/>
-          <w:sz w:val="24"/>
-          <w:szCs w:val="24"/>
-          <w:vertAlign w:val="superscript"/>
-          <w:lang w:val="fr-FR"/>
-        </w:rPr>
-        <w:t>r</w:t>
-      </w:r>
-      <w:r>
-        <w:rPr>
-          <w:rFonts w:ascii="Times New Roman" w:hAnsi="Times New Roman" w:cs="Times New Roman"/>
-          <w:sz w:val="24"/>
-          <w:szCs w:val="24"/>
-          <w:lang w:val="fr-FR"/>
-        </w:rPr>
-        <w:t xml:space="preserve"> de </w:t>
+        <w:t xml:space="preserve"> ait passé la riviere du </w:t>
       </w:r>
       <w:commentRangeStart w:id="8"/>
       <w:r>
@@ -934,7 +987,7 @@
           <w:szCs w:val="24"/>
           <w:lang w:val="fr-FR"/>
         </w:rPr>
-        <w:t>Bourbon</w:t>
+        <w:t>Rosne</w:t>
       </w:r>
       <w:commentRangeEnd w:id="8"/>
       <w:r>
@@ -942,32 +995,6 @@
           <w:rStyle w:val="Kommentarzeichen"/>
         </w:rPr>
         <w:commentReference w:id="8"/>
-      </w:r>
-      <w:r>
-        <w:rPr>
-          <w:rFonts w:ascii="Times New Roman" w:hAnsi="Times New Roman" w:cs="Times New Roman"/>
-          <w:sz w:val="24"/>
-          <w:szCs w:val="24"/>
-          <w:lang w:val="fr-FR"/>
-        </w:rPr>
-        <w:t xml:space="preserve"> ait passé la riviere du </w:t>
-      </w:r>
-      <w:commentRangeStart w:id="9"/>
-      <w:r>
-        <w:rPr>
-          <w:rFonts w:ascii="Times New Roman" w:hAnsi="Times New Roman" w:cs="Times New Roman"/>
-          <w:sz w:val="24"/>
-          <w:szCs w:val="24"/>
-          <w:lang w:val="fr-FR"/>
-        </w:rPr>
-        <w:t>Rosne</w:t>
-      </w:r>
-      <w:commentRangeEnd w:id="9"/>
-      <w:r>
-        <w:rPr>
-          <w:rStyle w:val="Kommentarzeichen"/>
-        </w:rPr>
-        <w:commentReference w:id="9"/>
       </w:r>
       <w:r>
         <w:rPr>
@@ -1046,6 +1073,50 @@
         </w:rPr>
         <w:t xml:space="preserve">J’ai nouvelles </w:t>
       </w:r>
+      <w:commentRangeStart w:id="9"/>
+      <w:r>
+        <w:rPr>
+          <w:rFonts w:ascii="Times New Roman" w:hAnsi="Times New Roman" w:cs="Times New Roman"/>
+          <w:sz w:val="24"/>
+          <w:szCs w:val="24"/>
+          <w:lang w:val="fr-FR"/>
+        </w:rPr>
+        <w:t xml:space="preserve">d’Italie </w:t>
+      </w:r>
+      <w:commentRangeEnd w:id="9"/>
+      <w:r>
+        <w:rPr>
+          <w:rStyle w:val="Kommentarzeichen"/>
+        </w:rPr>
+        <w:commentReference w:id="9"/>
+      </w:r>
+      <w:r>
+        <w:rPr>
+          <w:rFonts w:ascii="Times New Roman" w:hAnsi="Times New Roman" w:cs="Times New Roman"/>
+          <w:sz w:val="24"/>
+          <w:szCs w:val="24"/>
+          <w:lang w:val="fr-FR"/>
+        </w:rPr>
+        <w:t>que ne sont gueres bonnes, comme verrez par la copie des lettres que v</w:t>
+      </w:r>
+      <w:r>
+        <w:rPr>
+          <w:rFonts w:ascii="Times New Roman" w:hAnsi="Times New Roman" w:cs="Times New Roman"/>
+          <w:sz w:val="24"/>
+          <w:szCs w:val="24"/>
+          <w:lang w:val="fr-FR"/>
+        </w:rPr>
+        <w:t>ous envoie avec cestes, par les</w:t>
+      </w:r>
+      <w:r>
+        <w:rPr>
+          <w:rFonts w:ascii="Times New Roman" w:hAnsi="Times New Roman" w:cs="Times New Roman"/>
+          <w:sz w:val="24"/>
+          <w:szCs w:val="24"/>
+          <w:lang w:val="fr-FR"/>
+        </w:rPr>
+        <w:t xml:space="preserve">quelles verrez que l’on est bien loing de passer la </w:t>
+      </w:r>
       <w:commentRangeStart w:id="10"/>
       <w:r>
         <w:rPr>
@@ -1054,7 +1125,7 @@
           <w:szCs w:val="24"/>
           <w:lang w:val="fr-FR"/>
         </w:rPr>
-        <w:t xml:space="preserve">d’Italie </w:t>
+        <w:t>Rosne</w:t>
       </w:r>
       <w:commentRangeEnd w:id="10"/>
       <w:r>
@@ -1062,50 +1133,6 @@
           <w:rStyle w:val="Kommentarzeichen"/>
         </w:rPr>
         <w:commentReference w:id="10"/>
-      </w:r>
-      <w:r>
-        <w:rPr>
-          <w:rFonts w:ascii="Times New Roman" w:hAnsi="Times New Roman" w:cs="Times New Roman"/>
-          <w:sz w:val="24"/>
-          <w:szCs w:val="24"/>
-          <w:lang w:val="fr-FR"/>
-        </w:rPr>
-        <w:t>que ne sont gueres bonnes, comme verrez par la copie des lettres que v</w:t>
-      </w:r>
-      <w:r>
-        <w:rPr>
-          <w:rFonts w:ascii="Times New Roman" w:hAnsi="Times New Roman" w:cs="Times New Roman"/>
-          <w:sz w:val="24"/>
-          <w:szCs w:val="24"/>
-          <w:lang w:val="fr-FR"/>
-        </w:rPr>
-        <w:t>ous envoie avec cestes, par les</w:t>
-      </w:r>
-      <w:r>
-        <w:rPr>
-          <w:rFonts w:ascii="Times New Roman" w:hAnsi="Times New Roman" w:cs="Times New Roman"/>
-          <w:sz w:val="24"/>
-          <w:szCs w:val="24"/>
-          <w:lang w:val="fr-FR"/>
-        </w:rPr>
-        <w:t xml:space="preserve">quelles verrez que l’on est bien loing de passer la </w:t>
-      </w:r>
-      <w:commentRangeStart w:id="11"/>
-      <w:r>
-        <w:rPr>
-          <w:rFonts w:ascii="Times New Roman" w:hAnsi="Times New Roman" w:cs="Times New Roman"/>
-          <w:sz w:val="24"/>
-          <w:szCs w:val="24"/>
-          <w:lang w:val="fr-FR"/>
-        </w:rPr>
-        <w:t>Rosne</w:t>
-      </w:r>
-      <w:commentRangeEnd w:id="11"/>
-      <w:r>
-        <w:rPr>
-          <w:rStyle w:val="Kommentarzeichen"/>
-        </w:rPr>
-        <w:commentReference w:id="11"/>
       </w:r>
       <w:r>
         <w:rPr>
@@ -1191,7 +1218,7 @@
         </w:rPr>
         <w:t xml:space="preserve">sentement avec messire </w:t>
       </w:r>
-      <w:commentRangeStart w:id="12"/>
+      <w:commentRangeStart w:id="11"/>
       <w:r>
         <w:rPr>
           <w:rFonts w:ascii="Times New Roman" w:hAnsi="Times New Roman" w:cs="Times New Roman"/>
@@ -1201,12 +1228,12 @@
         </w:rPr>
         <w:t>Charles de Gheldres</w:t>
       </w:r>
-      <w:commentRangeEnd w:id="12"/>
-      <w:r>
-        <w:rPr>
-          <w:rStyle w:val="Kommentarzeichen"/>
-        </w:rPr>
-        <w:commentReference w:id="12"/>
+      <w:commentRangeEnd w:id="11"/>
+      <w:r>
+        <w:rPr>
+          <w:rStyle w:val="Kommentarzeichen"/>
+        </w:rPr>
+        <w:commentReference w:id="11"/>
       </w:r>
       <w:r>
         <w:rPr>
@@ -1312,6 +1339,132 @@
         </w:rPr>
         <w:t xml:space="preserve">sentement vous puis avertir, c’est que </w:t>
       </w:r>
+      <w:commentRangeStart w:id="12"/>
+      <w:r>
+        <w:rPr>
+          <w:rFonts w:ascii="Times New Roman" w:hAnsi="Times New Roman" w:cs="Times New Roman"/>
+          <w:sz w:val="24"/>
+          <w:szCs w:val="24"/>
+          <w:lang w:val="fr-FR"/>
+        </w:rPr>
+        <w:t>le Turc</w:t>
+      </w:r>
+      <w:commentRangeEnd w:id="12"/>
+      <w:r>
+        <w:rPr>
+          <w:rStyle w:val="Kommentarzeichen"/>
+        </w:rPr>
+        <w:commentReference w:id="12"/>
+      </w:r>
+      <w:r>
+        <w:rPr>
+          <w:rFonts w:ascii="Times New Roman" w:hAnsi="Times New Roman" w:cs="Times New Roman"/>
+          <w:sz w:val="24"/>
+          <w:szCs w:val="24"/>
+          <w:lang w:val="fr-FR"/>
+        </w:rPr>
+        <w:t xml:space="preserve"> à </w:t>
+      </w:r>
+      <w:proofErr w:type="spellStart"/>
+      <w:r>
+        <w:rPr>
+          <w:rFonts w:ascii="Times New Roman" w:hAnsi="Times New Roman" w:cs="Times New Roman"/>
+          <w:sz w:val="24"/>
+          <w:szCs w:val="24"/>
+          <w:lang w:val="fr-FR"/>
+        </w:rPr>
+        <w:t>cest</w:t>
+      </w:r>
+      <w:proofErr w:type="spellEnd"/>
+      <w:r>
+        <w:rPr>
+          <w:rFonts w:ascii="Times New Roman" w:hAnsi="Times New Roman" w:cs="Times New Roman"/>
+          <w:sz w:val="24"/>
+          <w:szCs w:val="24"/>
+          <w:lang w:val="fr-FR"/>
+        </w:rPr>
+        <w:t xml:space="preserve"> </w:t>
+      </w:r>
+      <w:proofErr w:type="spellStart"/>
+      <w:r>
+        <w:rPr>
+          <w:rFonts w:ascii="Times New Roman" w:hAnsi="Times New Roman" w:cs="Times New Roman"/>
+          <w:sz w:val="24"/>
+          <w:szCs w:val="24"/>
+          <w:lang w:val="fr-FR"/>
+        </w:rPr>
+        <w:t>esté</w:t>
+      </w:r>
+      <w:proofErr w:type="spellEnd"/>
+      <w:r>
+        <w:rPr>
+          <w:rFonts w:ascii="Times New Roman" w:hAnsi="Times New Roman" w:cs="Times New Roman"/>
+          <w:sz w:val="24"/>
+          <w:szCs w:val="24"/>
+          <w:lang w:val="fr-FR"/>
+        </w:rPr>
+        <w:t xml:space="preserve"> passé </w:t>
+      </w:r>
+      <w:proofErr w:type="spellStart"/>
+      <w:r>
+        <w:rPr>
+          <w:rFonts w:ascii="Times New Roman" w:hAnsi="Times New Roman" w:cs="Times New Roman"/>
+          <w:sz w:val="24"/>
+          <w:szCs w:val="24"/>
+          <w:lang w:val="fr-FR"/>
+        </w:rPr>
+        <w:t>prins</w:t>
+      </w:r>
+      <w:proofErr w:type="spellEnd"/>
+      <w:r>
+        <w:rPr>
+          <w:rFonts w:ascii="Times New Roman" w:hAnsi="Times New Roman" w:cs="Times New Roman"/>
+          <w:sz w:val="24"/>
+          <w:szCs w:val="24"/>
+          <w:lang w:val="fr-FR"/>
+        </w:rPr>
+        <w:t xml:space="preserve"> et </w:t>
+      </w:r>
+      <w:proofErr w:type="spellStart"/>
+      <w:r>
+        <w:rPr>
+          <w:rFonts w:ascii="Times New Roman" w:hAnsi="Times New Roman" w:cs="Times New Roman"/>
+          <w:sz w:val="24"/>
+          <w:szCs w:val="24"/>
+          <w:lang w:val="fr-FR"/>
+        </w:rPr>
+        <w:t>occuppé</w:t>
+      </w:r>
+      <w:proofErr w:type="spellEnd"/>
+      <w:r>
+        <w:rPr>
+          <w:rFonts w:ascii="Times New Roman" w:hAnsi="Times New Roman" w:cs="Times New Roman"/>
+          <w:sz w:val="24"/>
+          <w:szCs w:val="24"/>
+          <w:lang w:val="fr-FR"/>
+        </w:rPr>
+        <w:t xml:space="preserve"> quatre fors </w:t>
+      </w:r>
+      <w:proofErr w:type="spellStart"/>
+      <w:r>
+        <w:rPr>
+          <w:rFonts w:ascii="Times New Roman" w:hAnsi="Times New Roman" w:cs="Times New Roman"/>
+          <w:sz w:val="24"/>
+          <w:szCs w:val="24"/>
+          <w:lang w:val="fr-FR"/>
+        </w:rPr>
+        <w:t>chasteaulx</w:t>
+      </w:r>
+      <w:proofErr w:type="spellEnd"/>
+      <w:r>
+        <w:rPr>
+          <w:rFonts w:ascii="Times New Roman" w:hAnsi="Times New Roman" w:cs="Times New Roman"/>
+          <w:sz w:val="24"/>
+          <w:szCs w:val="24"/>
+          <w:lang w:val="fr-FR"/>
+        </w:rPr>
+        <w:t xml:space="preserve"> du </w:t>
+      </w:r>
       <w:commentRangeStart w:id="13"/>
       <w:r>
         <w:rPr>
@@ -1320,7 +1473,7 @@
           <w:szCs w:val="24"/>
           <w:lang w:val="fr-FR"/>
         </w:rPr>
-        <w:t>le Turc</w:t>
+        <w:t>roi</w:t>
       </w:r>
       <w:commentRangeEnd w:id="13"/>
       <w:r>
@@ -1336,19 +1489,21 @@
           <w:szCs w:val="24"/>
           <w:lang w:val="fr-FR"/>
         </w:rPr>
-        <w:t xml:space="preserve"> à cest esté passé prins et occuppé quatre fors chasteaulx du </w:t>
+        <w:t xml:space="preserve"> de </w:t>
       </w:r>
       <w:commentRangeStart w:id="14"/>
-      <w:r>
-        <w:rPr>
-          <w:rFonts w:ascii="Times New Roman" w:hAnsi="Times New Roman" w:cs="Times New Roman"/>
-          <w:sz w:val="24"/>
-          <w:szCs w:val="24"/>
-          <w:lang w:val="fr-FR"/>
-        </w:rPr>
-        <w:t>roi de Hungrie</w:t>
+      <w:proofErr w:type="spellStart"/>
+      <w:r>
+        <w:rPr>
+          <w:rFonts w:ascii="Times New Roman" w:hAnsi="Times New Roman" w:cs="Times New Roman"/>
+          <w:sz w:val="24"/>
+          <w:szCs w:val="24"/>
+          <w:lang w:val="fr-FR"/>
+        </w:rPr>
+        <w:t>Hungrie</w:t>
       </w:r>
       <w:commentRangeEnd w:id="14"/>
+      <w:proofErr w:type="spellEnd"/>
       <w:r>
         <w:rPr>
           <w:rStyle w:val="Kommentarzeichen"/>
@@ -1365,14 +1520,25 @@
         <w:t xml:space="preserve"> et en </w:t>
       </w:r>
       <w:commentRangeStart w:id="15"/>
-      <w:r>
-        <w:rPr>
-          <w:rFonts w:ascii="Times New Roman" w:hAnsi="Times New Roman" w:cs="Times New Roman"/>
-          <w:sz w:val="24"/>
-          <w:szCs w:val="24"/>
-          <w:lang w:val="fr-FR"/>
-        </w:rPr>
-        <w:t xml:space="preserve">Croacie </w:t>
+      <w:proofErr w:type="spellStart"/>
+      <w:r>
+        <w:rPr>
+          <w:rFonts w:ascii="Times New Roman" w:hAnsi="Times New Roman" w:cs="Times New Roman"/>
+          <w:sz w:val="24"/>
+          <w:szCs w:val="24"/>
+          <w:lang w:val="fr-FR"/>
+        </w:rPr>
+        <w:t>Croacie</w:t>
+      </w:r>
+      <w:proofErr w:type="spellEnd"/>
+      <w:r>
+        <w:rPr>
+          <w:rFonts w:ascii="Times New Roman" w:hAnsi="Times New Roman" w:cs="Times New Roman"/>
+          <w:sz w:val="24"/>
+          <w:szCs w:val="24"/>
+          <w:lang w:val="fr-FR"/>
+        </w:rPr>
+        <w:t xml:space="preserve"> </w:t>
       </w:r>
       <w:commentRangeEnd w:id="15"/>
       <w:r>
@@ -2211,31 +2377,33 @@
         <w:annotationRef/>
       </w:r>
       <w:r>
-        <w:t>S: Schweiz(, Schweizer</w:t>
-      </w:r>
-    </w:p>
-  </w:comment>
-  <w:comment w:id="1" w:author="Abel Laura" w:date="2017-11-09T12:44:00Z" w:initials="AL">
-    <w:p>
-      <w:r>
-        <w:rPr>
-          <w:rStyle w:val="Kommentarzeichen"/>
-        </w:rPr>
-        <w:annotationRef/>
-      </w:r>
-      <w:r>
-        <w:rPr>
-          <w:rStyle w:val="Kommentarzeichen"/>
-        </w:rPr>
-        <w:annotationRef/>
-      </w:r>
-      <w:r>
-        <w:t>S: Erbeinung zwischen der Schweiz und den Habsburgern</w:t>
-      </w:r>
+        <w:t>S: Schweiz</w:t>
+      </w:r>
+      <w:bookmarkStart w:id="1" w:name="_GoBack"/>
+      <w:bookmarkEnd w:id="1"/>
     </w:p>
   </w:comment>
   <w:comment w:id="2" w:author="Abel Laura" w:date="2017-11-09T12:44:00Z" w:initials="AL">
     <w:p>
+      <w:r>
+        <w:rPr>
+          <w:rStyle w:val="Kommentarzeichen"/>
+        </w:rPr>
+        <w:annotationRef/>
+      </w:r>
+      <w:r>
+        <w:rPr>
+          <w:rStyle w:val="Kommentarzeichen"/>
+        </w:rPr>
+        <w:annotationRef/>
+      </w:r>
+      <w:r>
+        <w:t>S: Erbeinung zwischen der Schweiz und den Habsburgern</w:t>
+      </w:r>
+    </w:p>
+  </w:comment>
+  <w:comment w:id="3" w:author="Abel Laura" w:date="2017-11-09T12:44:00Z" w:initials="AL">
+    <w:p>
       <w:pPr>
         <w:pStyle w:val="Kommentartext"/>
         <w:rPr>
@@ -2253,40 +2421,6 @@
           <w:lang w:val="de-AT"/>
         </w:rPr>
         <w:t xml:space="preserve">O: Innsbruck </w:t>
-      </w:r>
-    </w:p>
-  </w:comment>
-  <w:comment w:id="3" w:author="Abel Laura" w:date="2017-11-09T12:47:00Z" w:initials="AL">
-    <w:p>
-      <w:pPr>
-        <w:pStyle w:val="Kommentartext"/>
-        <w:rPr>
-          <w:lang w:val="de-AT"/>
-        </w:rPr>
-      </w:pPr>
-      <w:r>
-        <w:rPr>
-          <w:rStyle w:val="Kommentarzeichen"/>
-        </w:rPr>
-        <w:annotationRef/>
-      </w:r>
-      <w:r>
-        <w:rPr>
-          <w:lang w:val="de-AT"/>
-        </w:rPr>
-        <w:t>S</w:t>
-      </w:r>
-      <w:r>
-        <w:rPr>
-          <w:lang w:val="de-AT"/>
-        </w:rPr>
-        <w:t>: K</w:t>
-      </w:r>
-      <w:r>
-        <w:rPr>
-          <w:lang w:val="de-AT"/>
-        </w:rPr>
-        <w:t>, Gesundheit/Krankheit</w:t>
       </w:r>
     </w:p>
   </w:comment>
@@ -2311,7 +2445,7 @@
       <w:pPr>
         <w:pStyle w:val="Kommentartext"/>
         <w:rPr>
-          <w:lang w:val="de-AT"/>
+          <w:lang w:val="en-US"/>
         </w:rPr>
       </w:pPr>
       <w:r>
@@ -2322,18 +2456,24 @@
       </w:r>
       <w:r>
         <w:rPr>
-          <w:lang w:val="de-AT"/>
-        </w:rPr>
-        <w:t>O: Rom</w:t>
+          <w:lang w:val="en-US"/>
+        </w:rPr>
+        <w:t>O</w:t>
+      </w:r>
+      <w:r>
+        <w:rPr>
+          <w:lang w:val="en-US"/>
+        </w:rPr>
+        <w:t>: Rom</w:t>
       </w:r>
     </w:p>
   </w:comment>
-  <w:comment w:id="7" w:author="Abel Laura" w:date="2017-11-09T12:47:00Z" w:initials="AL">
+  <w:comment w:id="6" w:author="Abel Laura" w:date="2017-11-09T12:47:00Z" w:initials="AL">
     <w:p>
       <w:pPr>
         <w:pStyle w:val="Kommentartext"/>
         <w:rPr>
-          <w:lang w:val="fr-FR"/>
+          <w:lang w:val="en-US"/>
         </w:rPr>
       </w:pPr>
       <w:r>
@@ -2344,24 +2484,38 @@
       </w:r>
       <w:r>
         <w:rPr>
-          <w:lang w:val="fr-FR"/>
-        </w:rPr>
-        <w:t>O</w:t>
-      </w:r>
-      <w:r>
-        <w:rPr>
-          <w:lang w:val="fr-FR"/>
-        </w:rPr>
-        <w:t xml:space="preserve">: </w:t>
-      </w:r>
-      <w:proofErr w:type="spellStart"/>
-      <w:r>
-        <w:rPr>
-          <w:lang w:val="fr-FR"/>
-        </w:rPr>
-        <w:t>England</w:t>
-      </w:r>
-      <w:proofErr w:type="spellEnd"/>
+          <w:lang w:val="en-US"/>
+        </w:rPr>
+        <w:t>S</w:t>
+      </w:r>
+      <w:r>
+        <w:rPr>
+          <w:lang w:val="en-US"/>
+        </w:rPr>
+        <w:t>: England</w:t>
+      </w:r>
+    </w:p>
+  </w:comment>
+  <w:comment w:id="7" w:author="Abel Laura" w:date="2017-11-09T12:48:00Z" w:initials="AL">
+    <w:p>
+      <w:pPr>
+        <w:pStyle w:val="Kommentartext"/>
+        <w:rPr>
+          <w:lang w:val="en-US"/>
+        </w:rPr>
+      </w:pPr>
+      <w:r>
+        <w:rPr>
+          <w:rStyle w:val="Kommentarzeichen"/>
+        </w:rPr>
+        <w:annotationRef/>
+      </w:r>
+      <w:r>
+        <w:rPr>
+          <w:lang w:val="en-US"/>
+        </w:rPr>
+        <w:t>P: Bourbon</w:t>
+      </w:r>
     </w:p>
   </w:comment>
   <w:comment w:id="8" w:author="Abel Laura" w:date="2017-11-09T12:48:00Z" w:initials="AL">
@@ -2369,7 +2523,7 @@
       <w:pPr>
         <w:pStyle w:val="Kommentartext"/>
         <w:rPr>
-          <w:lang w:val="fr-FR"/>
+          <w:lang w:val="pt-BR"/>
         </w:rPr>
       </w:pPr>
       <w:r>
@@ -2380,18 +2534,26 @@
       </w:r>
       <w:r>
         <w:rPr>
-          <w:lang w:val="fr-FR"/>
-        </w:rPr>
-        <w:t>P: Bourbon</w:t>
-      </w:r>
+          <w:lang w:val="pt-BR"/>
+        </w:rPr>
+        <w:t xml:space="preserve">O: </w:t>
+      </w:r>
+      <w:proofErr w:type="spellStart"/>
+      <w:r>
+        <w:rPr>
+          <w:lang w:val="pt-BR"/>
+        </w:rPr>
+        <w:t>Rhône</w:t>
+      </w:r>
+      <w:proofErr w:type="spellEnd"/>
     </w:p>
   </w:comment>
-  <w:comment w:id="9" w:author="Abel Laura" w:date="2017-11-09T12:48:00Z" w:initials="AL">
+  <w:comment w:id="9" w:author="Abel Laura" w:date="2017-11-23T12:37:00Z" w:initials="AL">
     <w:p>
       <w:pPr>
         <w:pStyle w:val="Kommentartext"/>
         <w:rPr>
-          <w:lang w:val="fr-FR"/>
+          <w:lang w:val="pt-BR"/>
         </w:rPr>
       </w:pPr>
       <w:r>
@@ -2402,10 +2564,24 @@
       </w:r>
       <w:r>
         <w:rPr>
-          <w:lang w:val="fr-FR"/>
-        </w:rPr>
-        <w:t>O: Rhône</w:t>
-      </w:r>
+          <w:lang w:val="pt-BR"/>
+        </w:rPr>
+        <w:t>S</w:t>
+      </w:r>
+      <w:r>
+        <w:rPr>
+          <w:lang w:val="pt-BR"/>
+        </w:rPr>
+        <w:t xml:space="preserve">: </w:t>
+      </w:r>
+      <w:proofErr w:type="spellStart"/>
+      <w:r>
+        <w:rPr>
+          <w:lang w:val="pt-BR"/>
+        </w:rPr>
+        <w:t>Italien</w:t>
+      </w:r>
+      <w:proofErr w:type="spellEnd"/>
     </w:p>
   </w:comment>
   <w:comment w:id="10" w:author="Abel Laura" w:date="2017-11-23T12:37:00Z" w:initials="AL">
@@ -2413,7 +2589,7 @@
       <w:pPr>
         <w:pStyle w:val="Kommentartext"/>
         <w:rPr>
-          <w:lang w:val="de-AT"/>
+          <w:lang w:val="pt-BR"/>
         </w:rPr>
       </w:pPr>
       <w:r>
@@ -2424,25 +2600,24 @@
       </w:r>
       <w:r>
         <w:rPr>
-          <w:lang w:val="de-AT"/>
-        </w:rPr>
-        <w:t>S</w:t>
-      </w:r>
-      <w:r>
-        <w:rPr>
-          <w:lang w:val="de-AT"/>
-        </w:rPr>
-        <w:t>: Italien</w:t>
-      </w:r>
+          <w:lang w:val="pt-BR"/>
+        </w:rPr>
+        <w:t xml:space="preserve">O: </w:t>
+      </w:r>
+      <w:proofErr w:type="spellStart"/>
+      <w:r>
+        <w:rPr>
+          <w:lang w:val="pt-BR"/>
+        </w:rPr>
+        <w:t>Rhône</w:t>
+      </w:r>
+      <w:proofErr w:type="spellEnd"/>
     </w:p>
   </w:comment>
-  <w:comment w:id="11" w:author="Abel Laura" w:date="2017-11-23T12:37:00Z" w:initials="AL">
+  <w:comment w:id="11" w:author="Abel Laura" w:date="2017-11-09T12:50:00Z" w:initials="AL">
     <w:p>
       <w:pPr>
         <w:pStyle w:val="Kommentartext"/>
-        <w:rPr>
-          <w:lang w:val="de-AT"/>
-        </w:rPr>
       </w:pPr>
       <w:r>
         <w:rPr>
@@ -2451,10 +2626,27 @@
         <w:annotationRef/>
       </w:r>
       <w:r>
-        <w:rPr>
-          <w:lang w:val="de-AT"/>
-        </w:rPr>
-        <w:t>O: Rhône</w:t>
+        <w:t xml:space="preserve">P: </w:t>
+      </w:r>
+      <w:r>
+        <w:rPr>
+          <w:iCs/>
+        </w:rPr>
+        <w:t xml:space="preserve">Karl von </w:t>
+      </w:r>
+      <w:proofErr w:type="spellStart"/>
+      <w:r>
+        <w:rPr>
+          <w:iCs/>
+        </w:rPr>
+        <w:t>Egmond</w:t>
+      </w:r>
+      <w:proofErr w:type="spellEnd"/>
+      <w:r>
+        <w:rPr>
+          <w:iCs/>
+        </w:rPr>
+        <w:t>, Herzog von Geldern</w:t>
       </w:r>
     </w:p>
   </w:comment>
@@ -2470,31 +2662,11 @@
         <w:annotationRef/>
       </w:r>
       <w:r>
-        <w:t xml:space="preserve">P: </w:t>
-      </w:r>
-      <w:r>
-        <w:rPr>
-          <w:iCs/>
-        </w:rPr>
-        <w:t xml:space="preserve">Karl von </w:t>
-      </w:r>
-      <w:proofErr w:type="spellStart"/>
-      <w:r>
-        <w:rPr>
-          <w:iCs/>
-        </w:rPr>
-        <w:t>Egmond</w:t>
-      </w:r>
-      <w:proofErr w:type="spellEnd"/>
-      <w:r>
-        <w:rPr>
-          <w:iCs/>
-        </w:rPr>
-        <w:t>, Herzog von Geldern</w:t>
+        <w:t>P: Süleyman I.</w:t>
       </w:r>
     </w:p>
   </w:comment>
-  <w:comment w:id="13" w:author="Abel Laura" w:date="2017-11-09T12:50:00Z" w:initials="AL">
+  <w:comment w:id="13" w:author="Christopher F. Laferl" w:date="2020-09-06T22:40:00Z" w:initials="CFL">
     <w:p>
       <w:pPr>
         <w:pStyle w:val="Kommentartext"/>
@@ -2506,11 +2678,11 @@
         <w:annotationRef/>
       </w:r>
       <w:r>
-        <w:t>P: Süleyman I.</w:t>
+        <w:t>P: Ludwig II.</w:t>
       </w:r>
     </w:p>
   </w:comment>
-  <w:comment w:id="14" w:author="Abel Laura" w:date="2017-11-09T12:43:00Z" w:initials="AL">
+  <w:comment w:id="14" w:author="Christopher F. Laferl" w:date="2020-09-06T22:41:00Z" w:initials="CFL">
     <w:p>
       <w:pPr>
         <w:pStyle w:val="Kommentartext"/>
@@ -2522,7 +2694,7 @@
         <w:annotationRef/>
       </w:r>
       <w:r>
-        <w:t>P: Ludwig II.</w:t>
+        <w:t>S: Ungarn</w:t>
       </w:r>
     </w:p>
   </w:comment>
@@ -2538,7 +2710,10 @@
         <w:annotationRef/>
       </w:r>
       <w:r>
-        <w:t>O: Kroatien</w:t>
+        <w:t>S</w:t>
+      </w:r>
+      <w:r>
+        <w:t>: Kroatien</w:t>
       </w:r>
     </w:p>
   </w:comment>
@@ -2712,7 +2887,6 @@
   <w15:commentEx w15:paraId="1BA72648" w15:done="0"/>
   <w15:commentEx w15:paraId="76744F60" w15:done="0"/>
   <w15:commentEx w15:paraId="6716110E" w15:done="0"/>
-  <w15:commentEx w15:paraId="5499379A" w15:done="0"/>
   <w15:commentEx w15:paraId="029AB4DA" w15:done="0"/>
   <w15:commentEx w15:paraId="14F6EFE8" w15:done="0"/>
   <w15:commentEx w15:paraId="1CA6034E" w15:done="0"/>
@@ -2722,7 +2896,8 @@
   <w15:commentEx w15:paraId="1E33628D" w15:done="0"/>
   <w15:commentEx w15:paraId="34587897" w15:done="0"/>
   <w15:commentEx w15:paraId="411709A1" w15:done="0"/>
-  <w15:commentEx w15:paraId="2BD937FC" w15:done="0"/>
+  <w15:commentEx w15:paraId="5D94E35E" w15:done="0"/>
+  <w15:commentEx w15:paraId="652EECA6" w15:done="0"/>
   <w15:commentEx w15:paraId="474597DC" w15:done="0"/>
   <w15:commentEx w15:paraId="53DFC08B" w15:done="0"/>
   <w15:commentEx w15:paraId="49EA645F" w15:done="0"/>
